--- a/Network Module Manual - Code Rev 20210511 1317.docx
+++ b/Network Module Manual - Code Rev 20210511 1317.docx
@@ -5065,7 +5065,7 @@
         <w:t xml:space="preserve"> </w:t>
       </w:r>
       <w:r>
-        <w:t>the http command “http://IP:Port/66”.</w:t>
+        <w:t>the http command “http://IP:Port/68”.</w:t>
       </w:r>
     </w:p>
     <w:p/>
@@ -18114,7 +18114,7 @@
         <w:rStyle w:val="PageNumber"/>
         <w:noProof/>
       </w:rPr>
-      <w:t>9</w:t>
+      <w:t>35</w:t>
     </w:r>
     <w:r>
       <w:rPr>
